--- a/法令ファイル/人事院規則九―一三七（平成二十七年一月一日における昇給に関する人事院規則九―八（初任給、昇格、昇給等の基準）の特例）/人事院規則九―一三七（平成二十七年一月一日における昇給に関する人事院規則九―八（初任給、昇格、昇給等の基準）の特例）（平成二十六年人事院規則九―一三七）.docx
+++ b/法令ファイル/人事院規則九―一三七（平成二十七年一月一日における昇給に関する人事院規則九―八（初任給、昇格、昇給等の基準）の特例）/人事院規則九―一三七（平成二十七年一月一日における昇給に関する人事院規則九―八（初任給、昇格、昇給等の基準）の特例）（平成二十六年人事院規則九―一三七）.docx
@@ -31,6 +31,18 @@
       </w:r>
     </w:p>
     <w:p>
+      <w:pPr>
+        <w:pStyle w:val="Heading5"/>
+        <w:ind w:left="440"/>
+      </w:pPr>
+      <w:r>
+        <w:t>１</w:t>
+      </w:r>
+    </w:p>
+    <w:p>
+      <w:pPr>
+        <w:ind w:left="440"/>
+      </w:pPr>
       <w:r>
         <w:t>この規則は、公布の日から施行する。</w:t>
       </w:r>
@@ -54,87 +66,77 @@
     </w:p>
     <w:p>
       <w:pPr>
-        <w:pStyle w:val="Heading6"/>
+        <w:pStyle w:val="ListBullet"/>
         <w:ind w:left="880"/>
       </w:pPr>
       <w:r>
         <w:t>一</w:t>
+        <w:br/>
+        <w:t>次号から第五号までに掲げる職員以外の職員</w:t>
+        <w:br/>
+        <w:br/>
+        <w:br/>
+        <w:t>平成十九年から平成二十二年まで及び平成二十七年</w:t>
       </w:r>
     </w:p>
     <w:p>
       <w:pPr>
+        <w:pStyle w:val="ListBullet"/>
         <w:ind w:left="880"/>
       </w:pPr>
       <w:r>
-        <w:t>次号から第五号までに掲げる職員以外の職員</w:t>
+        <w:t>二</w:t>
+        <w:br/>
+        <w:t>調整日において五十歳に満たない職員（次号から第五号までに掲げる職員を除く。）</w:t>
+        <w:br/>
+        <w:br/>
+        <w:br/>
+        <w:t>平成十九年から平成二十一年まで及び平成二十七年</w:t>
       </w:r>
     </w:p>
     <w:p>
       <w:pPr>
-        <w:pStyle w:val="Heading6"/>
+        <w:pStyle w:val="ListBullet"/>
         <w:ind w:left="880"/>
       </w:pPr>
       <w:r>
-        <w:t>二</w:t>
+        <w:t>三</w:t>
+        <w:br/>
+        <w:t>調整日において四十九歳に満たない職員（次号及び第五号に掲げる職員を除く。）</w:t>
+        <w:br/>
+        <w:br/>
+        <w:br/>
+        <w:t>平成十九年、平成二十年及び平成二十七年</w:t>
       </w:r>
     </w:p>
     <w:p>
       <w:pPr>
+        <w:pStyle w:val="ListBullet"/>
         <w:ind w:left="880"/>
       </w:pPr>
       <w:r>
-        <w:t>調整日において五十歳に満たない職員（次号から第五号までに掲げる職員を除く。）</w:t>
+        <w:t>四</w:t>
+        <w:br/>
+        <w:t>調整日において四十四歳に満たない職員（次号に掲げる職員を除く。）</w:t>
+        <w:br/>
+        <w:br/>
+        <w:br/>
+        <w:t>平成十九年及び平成二十七年</w:t>
       </w:r>
     </w:p>
     <w:p>
       <w:pPr>
-        <w:pStyle w:val="Heading6"/>
-        <w:ind w:left="880"/>
-      </w:pPr>
-      <w:r>
-        <w:t>三</w:t>
-      </w:r>
-    </w:p>
-    <w:p>
-      <w:pPr>
-        <w:ind w:left="880"/>
-      </w:pPr>
-      <w:r>
-        <w:t>調整日において四十九歳に満たない職員（次号及び第五号に掲げる職員を除く。）</w:t>
-      </w:r>
-    </w:p>
-    <w:p>
-      <w:pPr>
-        <w:pStyle w:val="Heading6"/>
-        <w:ind w:left="880"/>
-      </w:pPr>
-      <w:r>
-        <w:t>四</w:t>
-      </w:r>
-    </w:p>
-    <w:p>
-      <w:pPr>
-        <w:ind w:left="880"/>
-      </w:pPr>
-      <w:r>
-        <w:t>調整日において四十四歳に満たない職員（次号に掲げる職員を除く。）</w:t>
-      </w:r>
-    </w:p>
-    <w:p>
-      <w:pPr>
-        <w:pStyle w:val="Heading6"/>
+        <w:pStyle w:val="ListBullet"/>
         <w:ind w:left="880"/>
       </w:pPr>
       <w:r>
         <w:t>五</w:t>
-      </w:r>
-    </w:p>
-    <w:p>
-      <w:pPr>
-        <w:ind w:left="880"/>
-      </w:pPr>
-      <w:r>
+        <w:br/>
         <w:t>調整日において四十二歳に満たない職員</w:t>
+        <w:br/>
+        <w:br/>
+        <w:br/>
+        <w:t>平成二十七年</w:t>
       </w:r>
     </w:p>
     <w:p>
@@ -147,7 +149,7 @@
         <w:pStyle w:val="Heading1"/>
       </w:pPr>
       <w:r>
-        <w:t>附　則（平成三〇年二月一日人事院規則九―一四四）</w:t>
+        <w:t>附則（平成三〇年二月一日人事院規則九―一四四）</w:t>
       </w:r>
     </w:p>
     <w:p>
@@ -183,7 +185,7 @@
     </w:pPr>
     <w:r>
       <w:tab/>
-      <w:t>WeGov v0.1 - FTS141</w:t>
+      <w:t>WeGov v0.2 - FTS141</w:t>
     </w:r>
   </w:p>
 </w:ftr>
